--- a/Final_Task2_HW.docx
+++ b/Final_Task2_HW.docx
@@ -2,6 +2,58 @@
 <file path=word/document.xml><?xml version="1.0" encoding="utf-8"?>
 <w:document xmlns:wpc="http://schemas.microsoft.com/office/word/2010/wordprocessingCanvas" xmlns:cx="http://schemas.microsoft.com/office/drawing/2014/chartex" xmlns:cx1="http://schemas.microsoft.com/office/drawing/2015/9/8/chartex" xmlns:cx2="http://schemas.microsoft.com/office/drawing/2015/10/21/chartex" xmlns:cx3="http://schemas.microsoft.com/office/drawing/2016/5/9/chartex" xmlns:cx4="http://schemas.microsoft.com/office/drawing/2016/5/10/chartex" xmlns:cx5="http://schemas.microsoft.com/office/drawing/2016/5/11/chartex" xmlns:cx6="http://schemas.microsoft.com/office/drawing/2016/5/12/chartex" xmlns:cx7="http://schemas.microsoft.com/office/drawing/2016/5/13/chartex" xmlns:cx8="http://schemas.microsoft.com/office/drawing/2016/5/14/chartex" xmlns:mc="http://schemas.openxmlformats.org/markup-compatibility/2006" xmlns:aink="http://schemas.microsoft.com/office/drawing/2016/ink" xmlns:am3d="http://schemas.microsoft.com/office/drawing/2017/model3d" xmlns:o="urn:schemas-microsoft-com:office:office" xmlns:oel="http://schemas.microsoft.com/office/2019/extlst" xmlns:r="http://schemas.openxmlformats.org/officeDocument/2006/relationships" xmlns:m="http://schemas.openxmlformats.org/officeDocument/2006/math" xmlns:v="urn:schemas-microsoft-com:vml" xmlns:wp14="http://schemas.microsoft.com/office/word/2010/wordprocessingDrawing" xmlns:wp="http://schemas.openxmlformats.org/drawingml/2006/wordprocessingDrawing" xmlns:w10="urn:schemas-microsoft-com:office:word" xmlns:w="http://schemas.openxmlformats.org/wordprocessingml/2006/main" xmlns:w14="http://schemas.microsoft.com/office/word/2010/wordml" xmlns:w15="http://schemas.microsoft.com/office/word/2012/wordml" xmlns:w16cex="http://schemas.microsoft.com/office/word/2018/wordml/cex" xmlns:w16cid="http://schemas.microsoft.com/office/word/2016/wordml/cid" xmlns:w16="http://schemas.microsoft.com/office/word/2018/wordml" xmlns:w16sdtdh="http://schemas.microsoft.com/office/word/2020/wordml/sdtdatahash" xmlns:w16se="http://schemas.microsoft.com/office/word/2015/wordml/symex" xmlns:wpg="http://schemas.microsoft.com/office/word/2010/wordprocessingGroup" xmlns:wpi="http://schemas.microsoft.com/office/word/2010/wordprocessingInk" xmlns:wne="http://schemas.microsoft.com/office/word/2006/wordml" xmlns:wps="http://schemas.microsoft.com/office/word/2010/wordprocessingShape" mc:Ignorable="w14 w15 w16se w16cid w16 w16cex w16sdtdh wp14">
   <w:body>
+    <w:p>
+      <w:pPr>
+        <w:rPr>
+          <w:b/>
+          <w:bCs/>
+          <w:sz w:val="32"/>
+          <w:szCs w:val="32"/>
+        </w:rPr>
+      </w:pPr>
+      <w:proofErr w:type="spellStart"/>
+      <w:r>
+        <w:rPr>
+          <w:b/>
+          <w:bCs/>
+          <w:sz w:val="32"/>
+          <w:szCs w:val="32"/>
+        </w:rPr>
+        <w:t>Git_link</w:t>
+      </w:r>
+      <w:proofErr w:type="spellEnd"/>
+      <w:r>
+        <w:rPr>
+          <w:b/>
+          <w:bCs/>
+          <w:sz w:val="32"/>
+          <w:szCs w:val="32"/>
+        </w:rPr>
+        <w:t xml:space="preserve">:  </w:t>
+      </w:r>
+      <w:hyperlink r:id="rId5" w:history="1">
+        <w:r>
+          <w:rPr>
+            <w:rStyle w:val="Hyperlink"/>
+            <w:b/>
+            <w:bCs/>
+            <w:sz w:val="32"/>
+            <w:szCs w:val="32"/>
+          </w:rPr>
+          <w:t>https://github.com/OksanaKrangach/DQE_Intermedia_Final.git</w:t>
+        </w:r>
+      </w:hyperlink>
+    </w:p>
+    <w:p>
+      <w:pPr>
+        <w:rPr>
+          <w:b/>
+          <w:bCs/>
+          <w:sz w:val="32"/>
+          <w:szCs w:val="32"/>
+        </w:rPr>
+      </w:pPr>
+    </w:p>
     <w:p>
       <w:pPr>
         <w:rPr>
@@ -59,30 +111,30 @@
             <v:path o:extrusionok="f" gradientshapeok="t" o:connecttype="rect"/>
             <o:lock v:ext="edit" aspectratio="t"/>
           </v:shapetype>
-          <v:shape id="_x0000_i1025" type="#_x0000_t75" style="width:64.55pt;height:41.45pt" o:ole="">
-            <v:imagedata r:id="rId5" o:title=""/>
+          <v:shape id="_x0000_i1025" type="#_x0000_t75" style="width:64.5pt;height:41.25pt" o:ole="">
+            <v:imagedata r:id="rId6" o:title=""/>
           </v:shape>
-          <o:OLEObject Type="Embed" ProgID="Excel.SheetMacroEnabled.12" ShapeID="_x0000_i1025" DrawAspect="Icon" ObjectID="_1776687125" r:id="rId6"/>
+          <o:OLEObject Type="Embed" ProgID="Excel.SheetMacroEnabled.12" ShapeID="_x0000_i1025" DrawAspect="Icon" ObjectID="_1776692002" r:id="rId7"/>
         </w:object>
       </w:r>
       <w:bookmarkStart w:id="1" w:name="_MON_1775917505"/>
       <w:bookmarkEnd w:id="1"/>
       <w:r>
         <w:object w:dxaOrig="1287" w:dyaOrig="832" w14:anchorId="3552ED89">
-          <v:shape id="_x0000_i1026" type="#_x0000_t75" style="width:64.55pt;height:41.45pt" o:ole="">
-            <v:imagedata r:id="rId7" o:title=""/>
+          <v:shape id="_x0000_i1026" type="#_x0000_t75" style="width:64.5pt;height:41.25pt" o:ole="">
+            <v:imagedata r:id="rId8" o:title=""/>
           </v:shape>
-          <o:OLEObject Type="Embed" ProgID="Excel.SheetMacroEnabled.12" ShapeID="_x0000_i1026" DrawAspect="Icon" ObjectID="_1776687126" r:id="rId8"/>
+          <o:OLEObject Type="Embed" ProgID="Excel.SheetMacroEnabled.12" ShapeID="_x0000_i1026" DrawAspect="Icon" ObjectID="_1776692003" r:id="rId9"/>
         </w:object>
       </w:r>
       <w:bookmarkStart w:id="2" w:name="_MON_1775917577"/>
       <w:bookmarkEnd w:id="2"/>
       <w:r>
         <w:object w:dxaOrig="1287" w:dyaOrig="832" w14:anchorId="496F6567">
-          <v:shape id="_x0000_i1027" type="#_x0000_t75" style="width:64.55pt;height:41.45pt" o:ole="">
-            <v:imagedata r:id="rId9" o:title=""/>
+          <v:shape id="_x0000_i1027" type="#_x0000_t75" style="width:64.5pt;height:41.25pt" o:ole="">
+            <v:imagedata r:id="rId10" o:title=""/>
           </v:shape>
-          <o:OLEObject Type="Embed" ProgID="Excel.SheetMacroEnabled.12" ShapeID="_x0000_i1027" DrawAspect="Icon" ObjectID="_1776687127" r:id="rId10"/>
+          <o:OLEObject Type="Embed" ProgID="Excel.SheetMacroEnabled.12" ShapeID="_x0000_i1027" DrawAspect="Icon" ObjectID="_1776692004" r:id="rId11"/>
         </w:object>
       </w:r>
     </w:p>
@@ -102,10 +154,10 @@
     <w:p>
       <w:r>
         <w:object w:dxaOrig="1287" w:dyaOrig="832" w14:anchorId="519208F1">
-          <v:shape id="_x0000_i1028" type="#_x0000_t75" style="width:64.55pt;height:41.45pt" o:ole="">
-            <v:imagedata r:id="rId11" o:title=""/>
+          <v:shape id="_x0000_i1028" type="#_x0000_t75" style="width:64.5pt;height:41.25pt" o:ole="">
+            <v:imagedata r:id="rId12" o:title=""/>
           </v:shape>
-          <o:OLEObject Type="Embed" ProgID="Excel.Sheet.12" ShapeID="_x0000_i1028" DrawAspect="Icon" ObjectID="_1776687128" r:id="rId12"/>
+          <o:OLEObject Type="Embed" ProgID="Excel.Sheet.12" ShapeID="_x0000_i1028" DrawAspect="Icon" ObjectID="_1776692005" r:id="rId13"/>
         </w:object>
       </w:r>
     </w:p>
@@ -240,6 +292,7 @@
         <w:rPr>
           <w:b/>
           <w:bCs/>
+          <w:noProof/>
         </w:rPr>
         <w:drawing>
           <wp:inline distT="0" distB="0" distL="0" distR="0" wp14:anchorId="42FEEBAC" wp14:editId="3396F7ED">
@@ -257,7 +310,7 @@
                     <pic:cNvPicPr/>
                   </pic:nvPicPr>
                   <pic:blipFill>
-                    <a:blip r:embed="rId13"/>
+                    <a:blip r:embed="rId14"/>
                     <a:stretch>
                       <a:fillRect/>
                     </a:stretch>
@@ -313,7 +366,27 @@
           <w:sz w:val="24"/>
           <w:szCs w:val="24"/>
         </w:rPr>
-        <w:t>Implement DQ using Jupyter Notebook</w:t>
+        <w:t xml:space="preserve">Implement DQ using </w:t>
+      </w:r>
+      <w:proofErr w:type="spellStart"/>
+      <w:r>
+        <w:rPr>
+          <w:b/>
+          <w:bCs/>
+          <w:sz w:val="24"/>
+          <w:szCs w:val="24"/>
+        </w:rPr>
+        <w:t>Jupyter</w:t>
+      </w:r>
+      <w:proofErr w:type="spellEnd"/>
+      <w:r>
+        <w:rPr>
+          <w:b/>
+          <w:bCs/>
+          <w:sz w:val="24"/>
+          <w:szCs w:val="24"/>
+        </w:rPr>
+        <w:t xml:space="preserve"> Notebook</w:t>
       </w:r>
     </w:p>
     <w:p>
@@ -326,20 +399,48 @@
         <w:rPr>
           <w:rStyle w:val="ui-provider"/>
         </w:rPr>
-        <w:t xml:space="preserve">For the final task </w:t>
+        <w:lastRenderedPageBreak/>
+        <w:t>For the final task my set of DQ checks are the next:</w:t>
+      </w:r>
+      <w:r>
+        <w:br/>
       </w:r>
       <w:r>
         <w:rPr>
           <w:rStyle w:val="ui-provider"/>
         </w:rPr>
-        <w:t>my</w:t>
+        <w:t>Carrier: Completeness by records</w:t>
+      </w:r>
+      <w:r>
+        <w:br/>
       </w:r>
       <w:r>
         <w:rPr>
           <w:rStyle w:val="ui-provider"/>
         </w:rPr>
-        <w:t xml:space="preserve"> set of DQ checks are the next:</w:t>
-      </w:r>
+        <w:t>Airports: Consistency check for state</w:t>
+      </w:r>
+    </w:p>
+    <w:p>
+      <w:pPr>
+        <w:rPr>
+          <w:rStyle w:val="ui-provider"/>
+        </w:rPr>
+      </w:pPr>
+      <w:r>
+        <w:rPr>
+          <w:rStyle w:val="ui-provider"/>
+        </w:rPr>
+        <w:t xml:space="preserve">Flights: Consistency for </w:t>
+      </w:r>
+      <w:proofErr w:type="spellStart"/>
+      <w:r>
+        <w:rPr>
+          <w:rStyle w:val="ui-provider"/>
+        </w:rPr>
+        <w:t>CancellationCode</w:t>
+      </w:r>
+      <w:proofErr w:type="spellEnd"/>
       <w:r>
         <w:br/>
       </w:r>
@@ -347,39 +448,16 @@
         <w:rPr>
           <w:rStyle w:val="ui-provider"/>
         </w:rPr>
-        <w:t>Carrier: Completeness by records</w:t>
-      </w:r>
-      <w:r>
-        <w:br/>
-      </w:r>
+        <w:t xml:space="preserve">Flights: Consistency check for </w:t>
+      </w:r>
+      <w:proofErr w:type="spellStart"/>
       <w:r>
         <w:rPr>
           <w:rStyle w:val="ui-provider"/>
         </w:rPr>
-        <w:t>Airports: Consistency check for state</w:t>
-      </w:r>
-    </w:p>
-    <w:p>
-      <w:pPr>
-        <w:rPr>
-          <w:rStyle w:val="ui-provider"/>
-        </w:rPr>
-      </w:pPr>
-      <w:r>
-        <w:rPr>
-          <w:rStyle w:val="ui-provider"/>
-        </w:rPr>
-        <w:t>Flights: Consistency for CancellationCode</w:t>
-      </w:r>
-      <w:r>
-        <w:br/>
-      </w:r>
-      <w:r>
-        <w:rPr>
-          <w:rStyle w:val="ui-provider"/>
-        </w:rPr>
-        <w:t>Flights: Consistency check for CRSElapsedTime</w:t>
-      </w:r>
+        <w:t>CRSElapsedTime</w:t>
+      </w:r>
+      <w:proofErr w:type="spellEnd"/>
     </w:p>
     <w:p>
       <w:pPr>
@@ -473,17 +551,9 @@
           <w:i/>
           <w:iCs/>
         </w:rPr>
-        <w:t>Airports: Consistency check for stateFlights: Consistency for CancellationCode</w:t>
-      </w:r>
-      <w:r>
-        <w:rPr>
-          <w:b/>
-          <w:bCs/>
-          <w:i/>
-          <w:iCs/>
-        </w:rPr>
-        <w:br/>
-      </w:r>
+        <w:t xml:space="preserve">Airports: Consistency check for </w:t>
+      </w:r>
+      <w:proofErr w:type="spellStart"/>
       <w:r>
         <w:rPr>
           <w:rStyle w:val="ui-provider"/>
@@ -492,8 +562,62 @@
           <w:i/>
           <w:iCs/>
         </w:rPr>
-        <w:t>Flights: Consistency check for CRSElapsedTime</w:t>
-      </w:r>
+        <w:t>stateFlights</w:t>
+      </w:r>
+      <w:proofErr w:type="spellEnd"/>
+      <w:r>
+        <w:rPr>
+          <w:rStyle w:val="ui-provider"/>
+          <w:b/>
+          <w:bCs/>
+          <w:i/>
+          <w:iCs/>
+        </w:rPr>
+        <w:t xml:space="preserve">: Consistency for </w:t>
+      </w:r>
+      <w:proofErr w:type="spellStart"/>
+      <w:r>
+        <w:rPr>
+          <w:rStyle w:val="ui-provider"/>
+          <w:b/>
+          <w:bCs/>
+          <w:i/>
+          <w:iCs/>
+        </w:rPr>
+        <w:t>CancellationCode</w:t>
+      </w:r>
+      <w:proofErr w:type="spellEnd"/>
+      <w:r>
+        <w:rPr>
+          <w:b/>
+          <w:bCs/>
+          <w:i/>
+          <w:iCs/>
+        </w:rPr>
+        <w:br/>
+      </w:r>
+      <w:r>
+        <w:rPr>
+          <w:rStyle w:val="ui-provider"/>
+          <w:b/>
+          <w:bCs/>
+          <w:i/>
+          <w:iCs/>
+        </w:rPr>
+        <w:t xml:space="preserve">Flights: Consistency check for </w:t>
+      </w:r>
+      <w:proofErr w:type="spellStart"/>
+      <w:r>
+        <w:rPr>
+          <w:rStyle w:val="ui-provider"/>
+          <w:b/>
+          <w:bCs/>
+          <w:i/>
+          <w:iCs/>
+        </w:rPr>
+        <w:t>CRSElapsedTime</w:t>
+      </w:r>
+      <w:proofErr w:type="spellEnd"/>
     </w:p>
     <w:p>
       <w:pPr>
@@ -963,7 +1087,21 @@
         <w:rPr>
           <w:rFonts w:cstheme="minorHAnsi"/>
         </w:rPr>
-        <w:t xml:space="preserve">Log into dlab using </w:t>
+        <w:t xml:space="preserve">Log into </w:t>
+      </w:r>
+      <w:proofErr w:type="spellStart"/>
+      <w:r>
+        <w:rPr>
+          <w:rFonts w:cstheme="minorHAnsi"/>
+        </w:rPr>
+        <w:t>dlab</w:t>
+      </w:r>
+      <w:proofErr w:type="spellEnd"/>
+      <w:r>
+        <w:rPr>
+          <w:rFonts w:cstheme="minorHAnsi"/>
+        </w:rPr>
+        <w:t xml:space="preserve"> using </w:t>
       </w:r>
       <w:r>
         <w:rPr>
@@ -982,6 +1120,10 @@
     </w:p>
     <w:p>
       <w:r>
+        <w:rPr>
+          <w:noProof/>
+        </w:rPr>
+        <w:lastRenderedPageBreak/>
         <w:drawing>
           <wp:inline distT="0" distB="0" distL="0" distR="0" wp14:anchorId="037DFEB2" wp14:editId="4A8B791B">
             <wp:extent cx="5943600" cy="2096135"/>
@@ -998,7 +1140,7 @@
                     <pic:cNvPicPr/>
                   </pic:nvPicPr>
                   <pic:blipFill>
-                    <a:blip r:embed="rId14"/>
+                    <a:blip r:embed="rId15"/>
                     <a:stretch>
                       <a:fillRect/>
                     </a:stretch>
@@ -1028,13 +1170,15 @@
         </w:numPr>
       </w:pPr>
       <w:r>
-        <w:lastRenderedPageBreak/>
         <w:t>Go to List of resources and select required project</w:t>
       </w:r>
     </w:p>
     <w:p/>
     <w:p>
       <w:r>
+        <w:rPr>
+          <w:noProof/>
+        </w:rPr>
         <w:drawing>
           <wp:inline distT="0" distB="0" distL="0" distR="0" wp14:anchorId="48CB1491" wp14:editId="21711E4B">
             <wp:extent cx="5943600" cy="1071880"/>
@@ -1051,7 +1195,7 @@
                     <pic:cNvPicPr/>
                   </pic:nvPicPr>
                   <pic:blipFill>
-                    <a:blip r:embed="rId15"/>
+                    <a:blip r:embed="rId16"/>
                     <a:stretch>
                       <a:fillRect/>
                     </a:stretch>
@@ -1096,6 +1240,7 @@
       <w:r>
         <w:rPr>
           <w:rFonts w:cstheme="minorHAnsi"/>
+          <w:noProof/>
         </w:rPr>
         <w:drawing>
           <wp:inline distT="0" distB="0" distL="0" distR="0" wp14:anchorId="1E1D5ACE" wp14:editId="67315133">
@@ -1113,7 +1258,7 @@
                     <pic:cNvPicPr/>
                   </pic:nvPicPr>
                   <pic:blipFill>
-                    <a:blip r:embed="rId16"/>
+                    <a:blip r:embed="rId17"/>
                     <a:stretch>
                       <a:fillRect/>
                     </a:stretch>
@@ -1181,7 +1326,35 @@
         <w:rPr>
           <w:rFonts w:cstheme="minorHAnsi"/>
         </w:rPr>
-        <w:t xml:space="preserve"> letter of first name + last name as a Name (Volha Melnikava = vmelnikava)</w:t>
+        <w:t xml:space="preserve"> letter of first name + last name as a Name (Volha </w:t>
+      </w:r>
+      <w:proofErr w:type="spellStart"/>
+      <w:r>
+        <w:rPr>
+          <w:rFonts w:cstheme="minorHAnsi"/>
+        </w:rPr>
+        <w:t>Melnikava</w:t>
+      </w:r>
+      <w:proofErr w:type="spellEnd"/>
+      <w:r>
+        <w:rPr>
+          <w:rFonts w:cstheme="minorHAnsi"/>
+        </w:rPr>
+        <w:t xml:space="preserve"> = </w:t>
+      </w:r>
+      <w:proofErr w:type="spellStart"/>
+      <w:r>
+        <w:rPr>
+          <w:rFonts w:cstheme="minorHAnsi"/>
+        </w:rPr>
+        <w:t>vmelnikava</w:t>
+      </w:r>
+      <w:proofErr w:type="spellEnd"/>
+      <w:r>
+        <w:rPr>
+          <w:rFonts w:cstheme="minorHAnsi"/>
+        </w:rPr>
+        <w:t>)</w:t>
       </w:r>
     </w:p>
     <w:p>
@@ -1204,7 +1377,9 @@
       <w:r>
         <w:rPr>
           <w:rFonts w:cstheme="minorHAnsi"/>
-        </w:rPr>
+          <w:noProof/>
+        </w:rPr>
+        <w:lastRenderedPageBreak/>
         <w:drawing>
           <wp:inline distT="0" distB="0" distL="0" distR="0" wp14:anchorId="7866FEA2" wp14:editId="42BC34A3">
             <wp:extent cx="3384224" cy="3674853"/>
@@ -1221,7 +1396,7 @@
                     <pic:cNvPicPr/>
                   </pic:nvPicPr>
                   <pic:blipFill>
-                    <a:blip r:embed="rId17"/>
+                    <a:blip r:embed="rId18"/>
                     <a:stretch>
                       <a:fillRect/>
                     </a:stretch>
@@ -1292,6 +1467,7 @@
       <w:r>
         <w:rPr>
           <w:rFonts w:cstheme="minorHAnsi"/>
+          <w:noProof/>
         </w:rPr>
         <w:drawing>
           <wp:inline distT="0" distB="0" distL="0" distR="0" wp14:anchorId="61B9C3B8" wp14:editId="2A02D941">
@@ -1309,7 +1485,7 @@
                     <pic:cNvPicPr/>
                   </pic:nvPicPr>
                   <pic:blipFill>
-                    <a:blip r:embed="rId18"/>
+                    <a:blip r:embed="rId19"/>
                     <a:stretch>
                       <a:fillRect/>
                     </a:stretch>
@@ -1343,6 +1519,9 @@
         <w:pStyle w:val="ListParagraph"/>
       </w:pPr>
       <w:r>
+        <w:rPr>
+          <w:noProof/>
+        </w:rPr>
         <w:drawing>
           <wp:inline distT="0" distB="0" distL="0" distR="0" wp14:anchorId="2325AC0D" wp14:editId="60F06B76">
             <wp:extent cx="5943600" cy="1213485"/>
@@ -1359,7 +1538,7 @@
                     <pic:cNvPicPr/>
                   </pic:nvPicPr>
                   <pic:blipFill>
-                    <a:blip r:embed="rId19"/>
+                    <a:blip r:embed="rId20"/>
                     <a:stretch>
                       <a:fillRect/>
                     </a:stretch>
@@ -1392,19 +1571,29 @@
         </w:rPr>
       </w:pPr>
       <w:r>
-        <w:t xml:space="preserve">Click on environment name and select Jupyter link to access it </w:t>
-      </w:r>
-    </w:p>
-    <w:p>
-      <w:pPr>
-        <w:rPr>
-          <w:rFonts w:cstheme="minorHAnsi"/>
-        </w:rPr>
-      </w:pPr>
-      <w:r>
-        <w:rPr>
-          <w:rFonts w:cstheme="minorHAnsi"/>
-        </w:rPr>
+        <w:t xml:space="preserve">Click on environment name and select </w:t>
+      </w:r>
+      <w:proofErr w:type="spellStart"/>
+      <w:r>
+        <w:t>Jupyter</w:t>
+      </w:r>
+      <w:proofErr w:type="spellEnd"/>
+      <w:r>
+        <w:t xml:space="preserve"> link to access it </w:t>
+      </w:r>
+    </w:p>
+    <w:p>
+      <w:pPr>
+        <w:rPr>
+          <w:rFonts w:cstheme="minorHAnsi"/>
+        </w:rPr>
+      </w:pPr>
+      <w:r>
+        <w:rPr>
+          <w:rFonts w:cstheme="minorHAnsi"/>
+          <w:noProof/>
+        </w:rPr>
+        <w:lastRenderedPageBreak/>
         <w:drawing>
           <wp:inline distT="0" distB="0" distL="0" distR="0" wp14:anchorId="76538D4D" wp14:editId="03FD7C3B">
             <wp:extent cx="4347713" cy="3680117"/>
@@ -1421,7 +1610,7 @@
                     <pic:cNvPicPr/>
                   </pic:nvPicPr>
                   <pic:blipFill>
-                    <a:blip r:embed="rId20"/>
+                    <a:blip r:embed="rId21"/>
                     <a:stretch>
                       <a:fillRect/>
                     </a:stretch>
@@ -1458,12 +1647,30 @@
         </w:numPr>
       </w:pPr>
       <w:r>
-        <w:t xml:space="preserve">Click on Jupyter link -&gt; you will be redirected to Jupyter UI </w:t>
-      </w:r>
-    </w:p>
-    <w:p>
-      <w:r>
-        <w:lastRenderedPageBreak/>
+        <w:t xml:space="preserve">Click on </w:t>
+      </w:r>
+      <w:proofErr w:type="spellStart"/>
+      <w:r>
+        <w:t>Jupyter</w:t>
+      </w:r>
+      <w:proofErr w:type="spellEnd"/>
+      <w:r>
+        <w:t xml:space="preserve"> link -&gt; you will be redirected to </w:t>
+      </w:r>
+      <w:proofErr w:type="spellStart"/>
+      <w:r>
+        <w:t>Jupyter</w:t>
+      </w:r>
+      <w:proofErr w:type="spellEnd"/>
+      <w:r>
+        <w:t xml:space="preserve"> UI </w:t>
+      </w:r>
+    </w:p>
+    <w:p>
+      <w:r>
+        <w:rPr>
+          <w:noProof/>
+        </w:rPr>
         <w:drawing>
           <wp:inline distT="0" distB="0" distL="0" distR="0" wp14:anchorId="11D20D2C" wp14:editId="34C86732">
             <wp:extent cx="5943600" cy="1931670"/>
@@ -1480,7 +1687,7 @@
                     <pic:cNvPicPr/>
                   </pic:nvPicPr>
                   <pic:blipFill>
-                    <a:blip r:embed="rId21"/>
+                    <a:blip r:embed="rId22"/>
                     <a:stretch>
                       <a:fillRect/>
                     </a:stretch>
@@ -1516,6 +1723,10 @@
     </w:p>
     <w:p>
       <w:r>
+        <w:rPr>
+          <w:noProof/>
+        </w:rPr>
+        <w:lastRenderedPageBreak/>
         <w:drawing>
           <wp:inline distT="0" distB="0" distL="0" distR="0" wp14:anchorId="5A38803C" wp14:editId="45EA6227">
             <wp:extent cx="5943600" cy="1403350"/>
@@ -1532,7 +1743,7 @@
                     <pic:cNvPicPr/>
                   </pic:nvPicPr>
                   <pic:blipFill>
-                    <a:blip r:embed="rId22"/>
+                    <a:blip r:embed="rId23"/>
                     <a:stretch>
                       <a:fillRect/>
                     </a:stretch>
@@ -1627,6 +1838,9 @@
     <w:p/>
     <w:p>
       <w:r>
+        <w:rPr>
+          <w:noProof/>
+        </w:rPr>
         <w:drawing>
           <wp:inline distT="0" distB="0" distL="0" distR="0" wp14:anchorId="56500010" wp14:editId="0D086F6A">
             <wp:extent cx="5943600" cy="1325245"/>
@@ -1643,7 +1857,7 @@
                     <pic:cNvPicPr/>
                   </pic:nvPicPr>
                   <pic:blipFill>
-                    <a:blip r:embed="rId23"/>
+                    <a:blip r:embed="rId24"/>
                     <a:stretch>
                       <a:fillRect/>
                     </a:stretch>
@@ -1686,8 +1900,8 @@
       <w:r>
         <w:rPr>
           <w:rFonts w:cstheme="minorHAnsi"/>
-        </w:rPr>
-        <w:lastRenderedPageBreak/>
+          <w:noProof/>
+        </w:rPr>
         <w:drawing>
           <wp:inline distT="0" distB="0" distL="0" distR="0" wp14:anchorId="0763E467" wp14:editId="4071C8BA">
             <wp:extent cx="5943600" cy="3303905"/>
@@ -1704,7 +1918,7 @@
                     <pic:cNvPicPr/>
                   </pic:nvPicPr>
                   <pic:blipFill>
-                    <a:blip r:embed="rId24"/>
+                    <a:blip r:embed="rId25"/>
                     <a:stretch>
                       <a:fillRect/>
                     </a:stretch>
@@ -1760,6 +1974,7 @@
       <w:r>
         <w:rPr>
           <w:rFonts w:cstheme="minorHAnsi"/>
+          <w:noProof/>
         </w:rPr>
         <w:drawing>
           <wp:inline distT="0" distB="0" distL="0" distR="0" wp14:anchorId="159513C4" wp14:editId="6F7B8E73">
@@ -1777,7 +1992,7 @@
                     <pic:cNvPicPr/>
                   </pic:nvPicPr>
                   <pic:blipFill>
-                    <a:blip r:embed="rId25"/>
+                    <a:blip r:embed="rId26"/>
                     <a:stretch>
                       <a:fillRect/>
                     </a:stretch>
@@ -1818,7 +2033,9 @@
     </w:p>
     <w:p>
       <w:r>
-        <w:lastRenderedPageBreak/>
+        <w:rPr>
+          <w:noProof/>
+        </w:rPr>
         <w:drawing>
           <wp:inline distT="0" distB="0" distL="0" distR="0" wp14:anchorId="5767CCDF" wp14:editId="67EF1394">
             <wp:extent cx="5943600" cy="2256790"/>
@@ -1835,7 +2052,7 @@
                     <pic:cNvPicPr/>
                   </pic:nvPicPr>
                   <pic:blipFill>
-                    <a:blip r:embed="rId26"/>
+                    <a:blip r:embed="rId27"/>
                     <a:stretch>
                       <a:fillRect/>
                     </a:stretch>
@@ -1865,11 +2082,38 @@
         </w:numPr>
       </w:pPr>
       <w:r>
-        <w:t xml:space="preserve">On the Jupyter UI you can see data stored locally for dlab user. Default location is /home/dlab-user. This data can also be accessed through the terminal as well as through the UI. </w:t>
-      </w:r>
-    </w:p>
-    <w:p>
-      <w:r>
+        <w:t xml:space="preserve">On the </w:t>
+      </w:r>
+      <w:proofErr w:type="spellStart"/>
+      <w:r>
+        <w:t>Jupyter</w:t>
+      </w:r>
+      <w:proofErr w:type="spellEnd"/>
+      <w:r>
+        <w:t xml:space="preserve"> UI you can see data stored locally for </w:t>
+      </w:r>
+      <w:proofErr w:type="spellStart"/>
+      <w:r>
+        <w:t>dlab</w:t>
+      </w:r>
+      <w:proofErr w:type="spellEnd"/>
+      <w:r>
+        <w:t xml:space="preserve"> user. Default location is /home/</w:t>
+      </w:r>
+      <w:proofErr w:type="spellStart"/>
+      <w:r>
+        <w:t>dlab</w:t>
+      </w:r>
+      <w:proofErr w:type="spellEnd"/>
+      <w:r>
+        <w:t xml:space="preserve">-user. This data can also be accessed through the terminal as well as through the UI. </w:t>
+      </w:r>
+    </w:p>
+    <w:p>
+      <w:r>
+        <w:rPr>
+          <w:noProof/>
+        </w:rPr>
         <w:drawing>
           <wp:inline distT="0" distB="0" distL="0" distR="0" wp14:anchorId="5E1F3729" wp14:editId="3D1D72A7">
             <wp:extent cx="5943600" cy="461645"/>
@@ -1886,7 +2130,7 @@
                     <pic:cNvPicPr/>
                   </pic:nvPicPr>
                   <pic:blipFill>
-                    <a:blip r:embed="rId27"/>
+                    <a:blip r:embed="rId28"/>
                     <a:stretch>
                       <a:fillRect/>
                     </a:stretch>
@@ -1909,6 +2153,10 @@
     </w:p>
     <w:p>
       <w:r>
+        <w:rPr>
+          <w:noProof/>
+        </w:rPr>
+        <w:lastRenderedPageBreak/>
         <w:drawing>
           <wp:inline distT="0" distB="0" distL="0" distR="0" wp14:anchorId="23C34C37" wp14:editId="6F049D35">
             <wp:extent cx="5943600" cy="1341120"/>
@@ -1925,7 +2173,7 @@
                     <pic:cNvPicPr/>
                   </pic:nvPicPr>
                   <pic:blipFill>
-                    <a:blip r:embed="rId28"/>
+                    <a:blip r:embed="rId29"/>
                     <a:stretch>
                       <a:fillRect/>
                     </a:stretch>
@@ -1971,9 +2219,11 @@
       <w:pPr>
         <w:ind w:left="360"/>
       </w:pPr>
+      <w:proofErr w:type="spellStart"/>
       <w:r>
         <w:t>DQ_Checks_okrangach.ipynb</w:t>
       </w:r>
+      <w:proofErr w:type="spellEnd"/>
       <w:r>
         <w:t xml:space="preserve"> </w:t>
       </w:r>
@@ -2000,7 +2250,9 @@
     </w:p>
     <w:p>
       <w:r>
-        <w:lastRenderedPageBreak/>
+        <w:rPr>
+          <w:noProof/>
+        </w:rPr>
         <w:drawing>
           <wp:inline distT="0" distB="0" distL="0" distR="0" wp14:anchorId="79AA521E" wp14:editId="20857D08">
             <wp:extent cx="5943600" cy="3787775"/>
@@ -2017,7 +2269,7 @@
                     <pic:cNvPicPr/>
                   </pic:nvPicPr>
                   <pic:blipFill>
-                    <a:blip r:embed="rId29"/>
+                    <a:blip r:embed="rId30"/>
                     <a:stretch>
                       <a:fillRect/>
                     </a:stretch>
@@ -3298,6 +3550,29 @@
       <w:bCs/>
     </w:rPr>
   </w:style>
+  <w:style w:type="character" w:styleId="Hyperlink">
+    <w:name w:val="Hyperlink"/>
+    <w:basedOn w:val="DefaultParagraphFont"/>
+    <w:uiPriority w:val="99"/>
+    <w:unhideWhenUsed/>
+    <w:rsid w:val="00355F65"/>
+    <w:rPr>
+      <w:color w:val="0563C1" w:themeColor="hyperlink"/>
+      <w:u w:val="single"/>
+    </w:rPr>
+  </w:style>
+  <w:style w:type="character" w:styleId="UnresolvedMention">
+    <w:name w:val="Unresolved Mention"/>
+    <w:basedOn w:val="DefaultParagraphFont"/>
+    <w:uiPriority w:val="99"/>
+    <w:semiHidden/>
+    <w:unhideWhenUsed/>
+    <w:rsid w:val="00355F65"/>
+    <w:rPr>
+      <w:color w:val="605E5C"/>
+      <w:shd w:val="clear" w:color="auto" w:fill="E1DFDD"/>
+    </w:rPr>
+  </w:style>
 </w:styles>
 </file>
 
